--- a/5.会议记录/第五周会议记录表.docx
+++ b/5.会议记录/第五周会议记录表.docx
@@ -766,8 +766,6 @@
               </w:rPr>
               <w:t>）下午，完成文档修改。</w:t>
             </w:r>
-            <w:bookmarkStart w:id="0" w:name="_GoBack"/>
-            <w:bookmarkEnd w:id="0"/>
           </w:p>
         </w:tc>
       </w:tr>
@@ -2192,6 +2190,1937 @@
       <w:pPr>
         <w:widowControl/>
         <w:jc w:val="left"/>
+      </w:pPr>
+    </w:p>
+    <w:p>
+      <w:pPr>
+        <w:keepNext/>
+        <w:keepLines/>
+        <w:spacing w:line="360" w:lineRule="auto"/>
+        <w:outlineLvl w:val="0"/>
+        <w:rPr>
+          <w:rFonts w:ascii="Times New Roman" w:eastAsia="宋体" w:hAnsi="Times New Roman" w:cs="Times New Roman"/>
+          <w:b/>
+          <w:bCs/>
+          <w:kern w:val="44"/>
+          <w:sz w:val="28"/>
+          <w:szCs w:val="44"/>
+        </w:rPr>
+      </w:pPr>
+      <w:r>
+        <w:rPr>
+          <w:rFonts w:ascii="Times New Roman" w:eastAsia="宋体" w:hAnsi="Times New Roman" w:cs="Times New Roman"/>
+          <w:b/>
+          <w:bCs/>
+          <w:kern w:val="44"/>
+          <w:sz w:val="28"/>
+          <w:szCs w:val="44"/>
+        </w:rPr>
+        <w:lastRenderedPageBreak/>
+        <w:t>2019/04/03</w:t>
+      </w:r>
+    </w:p>
+    <w:tbl>
+      <w:tblPr>
+        <w:tblStyle w:val="a3"/>
+        <w:tblW w:w="8463" w:type="dxa"/>
+        <w:tblLook w:val="04A0" w:firstRow="1" w:lastRow="0" w:firstColumn="1" w:lastColumn="0" w:noHBand="0" w:noVBand="1"/>
+      </w:tblPr>
+      <w:tblGrid>
+        <w:gridCol w:w="2115"/>
+        <w:gridCol w:w="2115"/>
+        <w:gridCol w:w="2115"/>
+        <w:gridCol w:w="2118"/>
+      </w:tblGrid>
+      <w:tr>
+        <w:trPr>
+          <w:trHeight w:val="613"/>
+        </w:trPr>
+        <w:tc>
+          <w:tcPr>
+            <w:tcW w:w="8463" w:type="dxa"/>
+            <w:gridSpan w:val="4"/>
+            <w:shd w:val="clear" w:color="auto" w:fill="70AD47"/>
+            <w:vAlign w:val="center"/>
+          </w:tcPr>
+          <w:p>
+            <w:pPr>
+              <w:jc w:val="center"/>
+              <w:rPr>
+                <w:rFonts w:ascii="Times New Roman" w:eastAsia="宋体" w:hAnsi="Times New Roman" w:cs="Times New Roman"/>
+                <w:b/>
+              </w:rPr>
+            </w:pPr>
+            <w:r>
+              <w:rPr>
+                <w:rFonts w:ascii="Times New Roman" w:eastAsia="宋体" w:hAnsi="Times New Roman" w:cs="Times New Roman" w:hint="eastAsia"/>
+                <w:b/>
+                <w:sz w:val="28"/>
+              </w:rPr>
+              <w:t>软件工程</w:t>
+            </w:r>
+            <w:r>
+              <w:rPr>
+                <w:rFonts w:ascii="Times New Roman" w:eastAsia="宋体" w:hAnsi="Times New Roman" w:cs="Times New Roman"/>
+                <w:b/>
+                <w:sz w:val="28"/>
+              </w:rPr>
+              <w:t>实验第</w:t>
+            </w:r>
+            <w:r>
+              <w:rPr>
+                <w:rFonts w:ascii="Times New Roman" w:eastAsia="宋体" w:hAnsi="Times New Roman" w:cs="Times New Roman"/>
+                <w:b/>
+                <w:sz w:val="28"/>
+              </w:rPr>
+              <w:t>10</w:t>
+            </w:r>
+            <w:r>
+              <w:rPr>
+                <w:rFonts w:ascii="Times New Roman" w:eastAsia="宋体" w:hAnsi="Times New Roman" w:cs="Times New Roman"/>
+                <w:b/>
+                <w:sz w:val="28"/>
+              </w:rPr>
+              <w:t>次会议</w:t>
+            </w:r>
+          </w:p>
+        </w:tc>
+      </w:tr>
+      <w:tr>
+        <w:trPr>
+          <w:trHeight w:val="491"/>
+        </w:trPr>
+        <w:tc>
+          <w:tcPr>
+            <w:tcW w:w="2115" w:type="dxa"/>
+            <w:shd w:val="clear" w:color="auto" w:fill="FFE599"/>
+            <w:vAlign w:val="center"/>
+          </w:tcPr>
+          <w:p>
+            <w:pPr>
+              <w:jc w:val="center"/>
+              <w:rPr>
+                <w:rFonts w:ascii="Times New Roman" w:eastAsia="宋体" w:hAnsi="Times New Roman" w:cs="Times New Roman"/>
+              </w:rPr>
+            </w:pPr>
+            <w:r>
+              <w:rPr>
+                <w:rFonts w:ascii="Times New Roman" w:eastAsia="宋体" w:hAnsi="Times New Roman" w:cs="Times New Roman"/>
+              </w:rPr>
+              <w:t>时间</w:t>
+            </w:r>
+          </w:p>
+        </w:tc>
+        <w:tc>
+          <w:tcPr>
+            <w:tcW w:w="2115" w:type="dxa"/>
+            <w:vAlign w:val="center"/>
+          </w:tcPr>
+          <w:p>
+            <w:pPr>
+              <w:jc w:val="center"/>
+              <w:rPr>
+                <w:rFonts w:ascii="Times New Roman" w:eastAsia="宋体" w:hAnsi="Times New Roman" w:cs="Times New Roman"/>
+              </w:rPr>
+            </w:pPr>
+            <w:r>
+              <w:rPr>
+                <w:rFonts w:ascii="Times New Roman" w:eastAsia="宋体" w:hAnsi="Times New Roman" w:cs="Times New Roman"/>
+              </w:rPr>
+              <w:t>2019/04/03</w:t>
+            </w:r>
+          </w:p>
+        </w:tc>
+        <w:tc>
+          <w:tcPr>
+            <w:tcW w:w="2115" w:type="dxa"/>
+            <w:shd w:val="clear" w:color="auto" w:fill="00B050"/>
+            <w:vAlign w:val="center"/>
+          </w:tcPr>
+          <w:p>
+            <w:pPr>
+              <w:jc w:val="center"/>
+              <w:rPr>
+                <w:rFonts w:ascii="Times New Roman" w:eastAsia="宋体" w:hAnsi="Times New Roman" w:cs="Times New Roman"/>
+              </w:rPr>
+            </w:pPr>
+            <w:r>
+              <w:rPr>
+                <w:rFonts w:ascii="Times New Roman" w:eastAsia="宋体" w:hAnsi="Times New Roman" w:cs="Times New Roman"/>
+              </w:rPr>
+              <w:t>地点</w:t>
+            </w:r>
+          </w:p>
+        </w:tc>
+        <w:tc>
+          <w:tcPr>
+            <w:tcW w:w="2115" w:type="dxa"/>
+            <w:vAlign w:val="center"/>
+          </w:tcPr>
+          <w:p>
+            <w:pPr>
+              <w:jc w:val="center"/>
+              <w:rPr>
+                <w:rFonts w:ascii="Times New Roman" w:eastAsia="宋体" w:hAnsi="Times New Roman" w:cs="Times New Roman"/>
+              </w:rPr>
+            </w:pPr>
+            <w:r>
+              <w:rPr>
+                <w:rFonts w:ascii="Times New Roman" w:eastAsia="宋体" w:hAnsi="Times New Roman" w:cs="Times New Roman" w:hint="eastAsia"/>
+              </w:rPr>
+              <w:t>新主楼</w:t>
+            </w:r>
+            <w:r>
+              <w:rPr>
+                <w:rFonts w:ascii="Times New Roman" w:eastAsia="宋体" w:hAnsi="Times New Roman" w:cs="Times New Roman" w:hint="eastAsia"/>
+              </w:rPr>
+              <w:t>G</w:t>
+            </w:r>
+            <w:r>
+              <w:rPr>
+                <w:rFonts w:ascii="Times New Roman" w:eastAsia="宋体" w:hAnsi="Times New Roman" w:cs="Times New Roman" w:hint="eastAsia"/>
+              </w:rPr>
+              <w:t>座</w:t>
+            </w:r>
+            <w:r>
+              <w:rPr>
+                <w:rFonts w:ascii="Times New Roman" w:eastAsia="宋体" w:hAnsi="Times New Roman" w:cs="Times New Roman"/>
+              </w:rPr>
+              <w:t>5</w:t>
+            </w:r>
+            <w:r>
+              <w:rPr>
+                <w:rFonts w:ascii="Times New Roman" w:eastAsia="宋体" w:hAnsi="Times New Roman" w:cs="Times New Roman" w:hint="eastAsia"/>
+              </w:rPr>
+              <w:t>层</w:t>
+            </w:r>
+          </w:p>
+        </w:tc>
+      </w:tr>
+      <w:tr>
+        <w:trPr>
+          <w:trHeight w:val="491"/>
+        </w:trPr>
+        <w:tc>
+          <w:tcPr>
+            <w:tcW w:w="2115" w:type="dxa"/>
+            <w:shd w:val="clear" w:color="auto" w:fill="5B9BD5"/>
+            <w:vAlign w:val="center"/>
+          </w:tcPr>
+          <w:p>
+            <w:pPr>
+              <w:jc w:val="center"/>
+              <w:rPr>
+                <w:rFonts w:ascii="Times New Roman" w:eastAsia="宋体" w:hAnsi="Times New Roman" w:cs="Times New Roman"/>
+              </w:rPr>
+            </w:pPr>
+            <w:r>
+              <w:rPr>
+                <w:rFonts w:ascii="Times New Roman" w:eastAsia="宋体" w:hAnsi="Times New Roman" w:cs="Times New Roman"/>
+              </w:rPr>
+              <w:t>成员</w:t>
+            </w:r>
+          </w:p>
+        </w:tc>
+        <w:tc>
+          <w:tcPr>
+            <w:tcW w:w="2115" w:type="dxa"/>
+            <w:vAlign w:val="center"/>
+          </w:tcPr>
+          <w:p>
+            <w:pPr>
+              <w:jc w:val="center"/>
+              <w:rPr>
+                <w:rFonts w:ascii="Times New Roman" w:eastAsia="宋体" w:hAnsi="Times New Roman" w:cs="Times New Roman"/>
+              </w:rPr>
+            </w:pPr>
+            <w:r>
+              <w:rPr>
+                <w:rFonts w:ascii="Times New Roman" w:eastAsia="宋体" w:hAnsi="Times New Roman" w:cs="Times New Roman"/>
+              </w:rPr>
+              <w:t>全体成员</w:t>
+            </w:r>
+          </w:p>
+        </w:tc>
+        <w:tc>
+          <w:tcPr>
+            <w:tcW w:w="2115" w:type="dxa"/>
+            <w:shd w:val="clear" w:color="auto" w:fill="00B0F0"/>
+            <w:vAlign w:val="center"/>
+          </w:tcPr>
+          <w:p>
+            <w:pPr>
+              <w:jc w:val="center"/>
+              <w:rPr>
+                <w:rFonts w:ascii="Times New Roman" w:eastAsia="宋体" w:hAnsi="Times New Roman" w:cs="Times New Roman"/>
+              </w:rPr>
+            </w:pPr>
+            <w:r>
+              <w:rPr>
+                <w:rFonts w:ascii="Times New Roman" w:eastAsia="宋体" w:hAnsi="Times New Roman" w:cs="Times New Roman"/>
+              </w:rPr>
+              <w:t>时间</w:t>
+            </w:r>
+          </w:p>
+        </w:tc>
+        <w:tc>
+          <w:tcPr>
+            <w:tcW w:w="2115" w:type="dxa"/>
+            <w:vAlign w:val="center"/>
+          </w:tcPr>
+          <w:p>
+            <w:pPr>
+              <w:jc w:val="center"/>
+              <w:rPr>
+                <w:rFonts w:ascii="Times New Roman" w:eastAsia="宋体" w:hAnsi="Times New Roman" w:cs="Times New Roman"/>
+              </w:rPr>
+            </w:pPr>
+            <w:r>
+              <w:rPr>
+                <w:rFonts w:ascii="Times New Roman" w:eastAsia="宋体" w:hAnsi="Times New Roman" w:cs="Times New Roman"/>
+              </w:rPr>
+              <w:t>20</w:t>
+            </w:r>
+            <w:r>
+              <w:rPr>
+                <w:rFonts w:ascii="Times New Roman" w:eastAsia="宋体" w:hAnsi="Times New Roman" w:cs="Times New Roman" w:hint="eastAsia"/>
+              </w:rPr>
+              <w:t>:</w:t>
+            </w:r>
+            <w:r>
+              <w:rPr>
+                <w:rFonts w:ascii="Times New Roman" w:eastAsia="宋体" w:hAnsi="Times New Roman" w:cs="Times New Roman"/>
+              </w:rPr>
+              <w:t>55 – 21</w:t>
+            </w:r>
+            <w:r>
+              <w:rPr>
+                <w:rFonts w:ascii="Times New Roman" w:eastAsia="宋体" w:hAnsi="Times New Roman" w:cs="Times New Roman" w:hint="eastAsia"/>
+              </w:rPr>
+              <w:t>:</w:t>
+            </w:r>
+            <w:r>
+              <w:rPr>
+                <w:rFonts w:ascii="Times New Roman" w:eastAsia="宋体" w:hAnsi="Times New Roman" w:cs="Times New Roman"/>
+              </w:rPr>
+              <w:t>47</w:t>
+            </w:r>
+          </w:p>
+        </w:tc>
+      </w:tr>
+      <w:tr>
+        <w:trPr>
+          <w:trHeight w:val="491"/>
+        </w:trPr>
+        <w:tc>
+          <w:tcPr>
+            <w:tcW w:w="2115" w:type="dxa"/>
+            <w:shd w:val="clear" w:color="auto" w:fill="8496B0"/>
+            <w:vAlign w:val="center"/>
+          </w:tcPr>
+          <w:p>
+            <w:pPr>
+              <w:jc w:val="center"/>
+              <w:rPr>
+                <w:rFonts w:ascii="Times New Roman" w:eastAsia="宋体" w:hAnsi="Times New Roman" w:cs="Times New Roman"/>
+              </w:rPr>
+            </w:pPr>
+            <w:r>
+              <w:rPr>
+                <w:rFonts w:ascii="Times New Roman" w:eastAsia="宋体" w:hAnsi="Times New Roman" w:cs="Times New Roman"/>
+              </w:rPr>
+              <w:t>记录</w:t>
+            </w:r>
+          </w:p>
+        </w:tc>
+        <w:tc>
+          <w:tcPr>
+            <w:tcW w:w="2115" w:type="dxa"/>
+            <w:vAlign w:val="center"/>
+          </w:tcPr>
+          <w:p>
+            <w:pPr>
+              <w:jc w:val="center"/>
+              <w:rPr>
+                <w:rFonts w:ascii="Times New Roman" w:eastAsia="宋体" w:hAnsi="Times New Roman" w:cs="Times New Roman"/>
+              </w:rPr>
+            </w:pPr>
+            <w:r>
+              <w:rPr>
+                <w:rFonts w:ascii="Times New Roman" w:eastAsia="宋体" w:hAnsi="Times New Roman" w:cs="Times New Roman" w:hint="eastAsia"/>
+              </w:rPr>
+              <w:t>李铎坤</w:t>
+            </w:r>
+          </w:p>
+        </w:tc>
+        <w:tc>
+          <w:tcPr>
+            <w:tcW w:w="2115" w:type="dxa"/>
+            <w:shd w:val="clear" w:color="auto" w:fill="C5E0B3"/>
+            <w:vAlign w:val="center"/>
+          </w:tcPr>
+          <w:p>
+            <w:pPr>
+              <w:jc w:val="center"/>
+              <w:rPr>
+                <w:rFonts w:ascii="Times New Roman" w:eastAsia="宋体" w:hAnsi="Times New Roman" w:cs="Times New Roman"/>
+              </w:rPr>
+            </w:pPr>
+          </w:p>
+        </w:tc>
+        <w:tc>
+          <w:tcPr>
+            <w:tcW w:w="2115" w:type="dxa"/>
+            <w:vAlign w:val="center"/>
+          </w:tcPr>
+          <w:p>
+            <w:pPr>
+              <w:jc w:val="center"/>
+              <w:rPr>
+                <w:rFonts w:ascii="Times New Roman" w:eastAsia="宋体" w:hAnsi="Times New Roman" w:cs="Times New Roman"/>
+              </w:rPr>
+            </w:pPr>
+          </w:p>
+        </w:tc>
+      </w:tr>
+      <w:tr>
+        <w:trPr>
+          <w:trHeight w:val="1744"/>
+        </w:trPr>
+        <w:tc>
+          <w:tcPr>
+            <w:tcW w:w="8463" w:type="dxa"/>
+            <w:gridSpan w:val="4"/>
+            <w:vAlign w:val="center"/>
+          </w:tcPr>
+          <w:p>
+            <w:pPr>
+              <w:spacing w:beforeLines="50" w:before="156" w:line="440" w:lineRule="exact"/>
+              <w:rPr>
+                <w:rFonts w:ascii="Times New Roman" w:eastAsia="宋体" w:hAnsi="Times New Roman" w:cs="Times New Roman"/>
+                <w:b/>
+              </w:rPr>
+            </w:pPr>
+            <w:r>
+              <w:rPr>
+                <w:rFonts w:ascii="Times New Roman" w:eastAsia="宋体" w:hAnsi="Times New Roman" w:cs="Times New Roman"/>
+                <w:b/>
+              </w:rPr>
+              <w:t>会议记录：</w:t>
+            </w:r>
+          </w:p>
+          <w:p>
+            <w:pPr>
+              <w:pStyle w:val="a8"/>
+              <w:numPr>
+                <w:ilvl w:val="0"/>
+                <w:numId w:val="16"/>
+              </w:numPr>
+              <w:ind w:firstLineChars="0"/>
+              <w:rPr>
+                <w:rFonts w:ascii="Times New Roman" w:eastAsia="宋体" w:hAnsi="Times New Roman" w:cs="Times New Roman"/>
+              </w:rPr>
+            </w:pPr>
+            <w:r>
+              <w:rPr>
+                <w:rFonts w:ascii="Times New Roman" w:eastAsia="宋体" w:hAnsi="Times New Roman" w:cs="Times New Roman" w:hint="eastAsia"/>
+              </w:rPr>
+              <w:t>顺次讨论决定已经查找出的</w:t>
+            </w:r>
+            <w:r>
+              <w:rPr>
+                <w:rFonts w:ascii="Times New Roman" w:eastAsia="宋体" w:hAnsi="Times New Roman" w:cs="Times New Roman"/>
+              </w:rPr>
+              <w:t>C</w:t>
+            </w:r>
+            <w:r>
+              <w:rPr>
+                <w:rFonts w:ascii="Times New Roman" w:eastAsia="宋体" w:hAnsi="Times New Roman" w:cs="Times New Roman" w:hint="eastAsia"/>
+              </w:rPr>
+              <w:t>，</w:t>
+            </w:r>
+            <w:r>
+              <w:rPr>
+                <w:rFonts w:ascii="Times New Roman" w:eastAsia="宋体" w:hAnsi="Times New Roman" w:cs="Times New Roman"/>
+              </w:rPr>
+              <w:t>D</w:t>
+            </w:r>
+            <w:r>
+              <w:rPr>
+                <w:rFonts w:ascii="Times New Roman" w:eastAsia="宋体" w:hAnsi="Times New Roman" w:cs="Times New Roman" w:hint="eastAsia"/>
+              </w:rPr>
+              <w:t>组的问题，决定问题存留</w:t>
+            </w:r>
+          </w:p>
+          <w:p>
+            <w:pPr>
+              <w:pStyle w:val="a8"/>
+              <w:numPr>
+                <w:ilvl w:val="0"/>
+                <w:numId w:val="16"/>
+              </w:numPr>
+              <w:ind w:firstLineChars="0"/>
+              <w:rPr>
+                <w:rFonts w:ascii="Times New Roman" w:eastAsia="宋体" w:hAnsi="Times New Roman" w:cs="Times New Roman"/>
+              </w:rPr>
+            </w:pPr>
+            <w:r>
+              <w:rPr>
+                <w:rFonts w:ascii="Times New Roman" w:eastAsia="宋体" w:hAnsi="Times New Roman" w:cs="Times New Roman" w:hint="eastAsia"/>
+              </w:rPr>
+              <w:t>整理提交清单格式</w:t>
+            </w:r>
+          </w:p>
+          <w:p>
+            <w:pPr>
+              <w:pStyle w:val="a8"/>
+              <w:numPr>
+                <w:ilvl w:val="0"/>
+                <w:numId w:val="16"/>
+              </w:numPr>
+              <w:ind w:firstLineChars="0"/>
+              <w:rPr>
+                <w:rFonts w:ascii="Times New Roman" w:eastAsia="宋体" w:hAnsi="Times New Roman" w:cs="Times New Roman" w:hint="eastAsia"/>
+              </w:rPr>
+            </w:pPr>
+            <w:r>
+              <w:rPr>
+                <w:rFonts w:ascii="Times New Roman" w:eastAsia="宋体" w:hAnsi="Times New Roman" w:cs="Times New Roman" w:hint="eastAsia"/>
+              </w:rPr>
+              <w:t>时间安排：</w:t>
+            </w:r>
+            <w:r>
+              <w:rPr>
+                <w:rFonts w:ascii="Times New Roman" w:eastAsia="宋体" w:hAnsi="Times New Roman" w:cs="Times New Roman" w:hint="eastAsia"/>
+              </w:rPr>
+              <w:t>周四完成评审问题清单</w:t>
+            </w:r>
+            <w:bookmarkStart w:id="0" w:name="_GoBack"/>
+            <w:bookmarkEnd w:id="0"/>
+          </w:p>
+        </w:tc>
+      </w:tr>
+      <w:tr>
+        <w:trPr>
+          <w:trHeight w:val="1744"/>
+        </w:trPr>
+        <w:tc>
+          <w:tcPr>
+            <w:tcW w:w="8463" w:type="dxa"/>
+            <w:gridSpan w:val="4"/>
+            <w:vAlign w:val="center"/>
+          </w:tcPr>
+          <w:p>
+            <w:pPr>
+              <w:spacing w:beforeLines="50" w:before="156" w:line="440" w:lineRule="exact"/>
+              <w:rPr>
+                <w:rFonts w:ascii="Times New Roman" w:eastAsia="宋体" w:hAnsi="Times New Roman" w:cs="Times New Roman"/>
+                <w:b/>
+              </w:rPr>
+            </w:pPr>
+            <w:r>
+              <w:rPr>
+                <w:rFonts w:ascii="Times New Roman" w:eastAsia="宋体" w:hAnsi="Times New Roman" w:cs="Times New Roman" w:hint="eastAsia"/>
+                <w:b/>
+              </w:rPr>
+              <w:t>附</w:t>
+            </w:r>
+            <w:r>
+              <w:rPr>
+                <w:rFonts w:ascii="Times New Roman" w:eastAsia="宋体" w:hAnsi="Times New Roman" w:cs="Times New Roman" w:hint="eastAsia"/>
+                <w:b/>
+              </w:rPr>
+              <w:t>1</w:t>
+            </w:r>
+            <w:r>
+              <w:rPr>
+                <w:rFonts w:ascii="Times New Roman" w:eastAsia="宋体" w:hAnsi="Times New Roman" w:cs="Times New Roman"/>
+                <w:b/>
+              </w:rPr>
+              <w:t xml:space="preserve"> </w:t>
+            </w:r>
+            <w:r>
+              <w:rPr>
+                <w:rFonts w:ascii="Times New Roman" w:eastAsia="宋体" w:hAnsi="Times New Roman" w:cs="Times New Roman" w:hint="eastAsia"/>
+                <w:b/>
+              </w:rPr>
+              <w:t>本周评审时间节点</w:t>
+            </w:r>
+          </w:p>
+          <w:p>
+            <w:pPr>
+              <w:ind w:firstLineChars="250" w:firstLine="527"/>
+              <w:rPr>
+                <w:rFonts w:ascii="Times New Roman" w:eastAsia="宋体" w:hAnsi="Times New Roman" w:cs="Times New Roman"/>
+                <w:b/>
+              </w:rPr>
+            </w:pPr>
+            <w:r>
+              <w:rPr>
+                <w:rFonts w:ascii="Times New Roman" w:eastAsia="宋体" w:hAnsi="Times New Roman" w:cs="Times New Roman"/>
+                <w:b/>
+              </w:rPr>
+              <w:t xml:space="preserve">a: </w:t>
+            </w:r>
+            <w:r>
+              <w:rPr>
+                <w:rFonts w:ascii="Times New Roman" w:eastAsia="宋体" w:hAnsi="Times New Roman" w:cs="Times New Roman" w:hint="eastAsia"/>
+                <w:b/>
+              </w:rPr>
+              <w:t>提交修改稿</w:t>
+            </w:r>
+          </w:p>
+          <w:p>
+            <w:pPr>
+              <w:ind w:firstLineChars="250" w:firstLine="527"/>
+              <w:rPr>
+                <w:rFonts w:ascii="Times New Roman" w:eastAsia="宋体" w:hAnsi="Times New Roman" w:cs="Times New Roman"/>
+                <w:b/>
+              </w:rPr>
+            </w:pPr>
+            <w:r>
+              <w:rPr>
+                <w:rFonts w:ascii="Times New Roman" w:eastAsia="宋体" w:hAnsi="Times New Roman" w:cs="Times New Roman" w:hint="eastAsia"/>
+                <w:b/>
+              </w:rPr>
+              <w:t>b</w:t>
+            </w:r>
+            <w:r>
+              <w:rPr>
+                <w:rFonts w:ascii="Times New Roman" w:eastAsia="宋体" w:hAnsi="Times New Roman" w:cs="Times New Roman"/>
+                <w:b/>
+              </w:rPr>
+              <w:t>:</w:t>
+            </w:r>
+            <w:r>
+              <w:rPr>
+                <w:rFonts w:ascii="Times New Roman" w:eastAsia="宋体" w:hAnsi="Times New Roman" w:cs="Times New Roman"/>
+                <w:b/>
+              </w:rPr>
+              <w:t xml:space="preserve"> </w:t>
+            </w:r>
+            <w:r>
+              <w:rPr>
+                <w:rFonts w:ascii="Times New Roman" w:eastAsia="宋体" w:hAnsi="Times New Roman" w:cs="Times New Roman" w:hint="eastAsia"/>
+                <w:b/>
+              </w:rPr>
+              <w:t>评审意见提交</w:t>
+            </w:r>
+          </w:p>
+          <w:p>
+            <w:pPr>
+              <w:ind w:firstLineChars="250" w:firstLine="527"/>
+              <w:rPr>
+                <w:rFonts w:ascii="Times New Roman" w:eastAsia="宋体" w:hAnsi="Times New Roman" w:cs="Times New Roman"/>
+                <w:b/>
+              </w:rPr>
+            </w:pPr>
+            <w:r>
+              <w:rPr>
+                <w:rFonts w:ascii="Times New Roman" w:eastAsia="宋体" w:hAnsi="Times New Roman" w:cs="Times New Roman"/>
+                <w:b/>
+              </w:rPr>
+              <w:t>a’</w:t>
+            </w:r>
+            <w:r>
+              <w:rPr>
+                <w:rFonts w:ascii="Times New Roman" w:eastAsia="宋体" w:hAnsi="Times New Roman" w:cs="Times New Roman"/>
+                <w:b/>
+              </w:rPr>
+              <w:t>:</w:t>
+            </w:r>
+            <w:r>
+              <w:rPr>
+                <w:rFonts w:ascii="Times New Roman" w:eastAsia="宋体" w:hAnsi="Times New Roman" w:cs="Times New Roman"/>
+                <w:b/>
+              </w:rPr>
+              <w:t xml:space="preserve">  </w:t>
+            </w:r>
+            <w:r>
+              <w:rPr>
+                <w:rFonts w:ascii="Times New Roman" w:eastAsia="宋体" w:hAnsi="Times New Roman" w:cs="Times New Roman" w:hint="eastAsia"/>
+                <w:b/>
+              </w:rPr>
+              <w:t>实验</w:t>
+            </w:r>
+            <w:r>
+              <w:rPr>
+                <w:rFonts w:ascii="Times New Roman" w:eastAsia="宋体" w:hAnsi="Times New Roman" w:cs="Times New Roman" w:hint="eastAsia"/>
+                <w:b/>
+              </w:rPr>
+              <w:t>6</w:t>
+            </w:r>
+            <w:r>
+              <w:rPr>
+                <w:rFonts w:ascii="Times New Roman" w:eastAsia="宋体" w:hAnsi="Times New Roman" w:cs="Times New Roman" w:hint="eastAsia"/>
+                <w:b/>
+              </w:rPr>
+              <w:t>书，实验</w:t>
+            </w:r>
+            <w:r>
+              <w:rPr>
+                <w:rFonts w:ascii="Times New Roman" w:eastAsia="宋体" w:hAnsi="Times New Roman" w:cs="Times New Roman" w:hint="eastAsia"/>
+                <w:b/>
+              </w:rPr>
+              <w:t>7</w:t>
+            </w:r>
+            <w:r>
+              <w:rPr>
+                <w:rFonts w:ascii="Times New Roman" w:eastAsia="宋体" w:hAnsi="Times New Roman" w:cs="Times New Roman" w:hint="eastAsia"/>
+                <w:b/>
+              </w:rPr>
+              <w:t>书，实验</w:t>
+            </w:r>
+            <w:r>
+              <w:rPr>
+                <w:rFonts w:ascii="Times New Roman" w:eastAsia="宋体" w:hAnsi="Times New Roman" w:cs="Times New Roman" w:hint="eastAsia"/>
+                <w:b/>
+              </w:rPr>
+              <w:t>8</w:t>
+            </w:r>
+            <w:r>
+              <w:rPr>
+                <w:rFonts w:ascii="Times New Roman" w:eastAsia="宋体" w:hAnsi="Times New Roman" w:cs="Times New Roman" w:hint="eastAsia"/>
+                <w:b/>
+              </w:rPr>
+              <w:t>书</w:t>
+            </w:r>
+          </w:p>
+          <w:p>
+            <w:pPr>
+              <w:ind w:firstLineChars="250" w:firstLine="527"/>
+              <w:rPr>
+                <w:rFonts w:ascii="Times New Roman" w:eastAsia="宋体" w:hAnsi="Times New Roman" w:cs="Times New Roman"/>
+                <w:b/>
+              </w:rPr>
+            </w:pPr>
+          </w:p>
+          <w:tbl>
+            <w:tblPr>
+              <w:tblStyle w:val="a3"/>
+              <w:tblW w:w="0" w:type="auto"/>
+              <w:jc w:val="center"/>
+              <w:tblLook w:val="04A0" w:firstRow="1" w:lastRow="0" w:firstColumn="1" w:lastColumn="0" w:noHBand="0" w:noVBand="1"/>
+            </w:tblPr>
+            <w:tblGrid>
+              <w:gridCol w:w="709"/>
+              <w:gridCol w:w="709"/>
+              <w:gridCol w:w="709"/>
+              <w:gridCol w:w="776"/>
+              <w:gridCol w:w="709"/>
+              <w:gridCol w:w="776"/>
+              <w:gridCol w:w="709"/>
+            </w:tblGrid>
+            <w:tr>
+              <w:trPr>
+                <w:jc w:val="center"/>
+              </w:trPr>
+              <w:tc>
+                <w:tcPr>
+                  <w:tcW w:w="709" w:type="dxa"/>
+                  <w:shd w:val="clear" w:color="auto" w:fill="BDD6EE" w:themeFill="accent1" w:themeFillTint="66"/>
+                </w:tcPr>
+                <w:p>
+                  <w:pPr>
+                    <w:jc w:val="center"/>
+                    <w:rPr>
+                      <w:rFonts w:ascii="Times New Roman" w:eastAsia="宋体" w:hAnsi="Times New Roman" w:cs="Times New Roman"/>
+                      <w:b/>
+                    </w:rPr>
+                  </w:pPr>
+                  <w:r>
+                    <w:rPr>
+                      <w:rFonts w:ascii="Times New Roman" w:eastAsia="宋体" w:hAnsi="Times New Roman" w:cs="Times New Roman" w:hint="eastAsia"/>
+                      <w:b/>
+                    </w:rPr>
+                    <w:t>六</w:t>
+                  </w:r>
+                </w:p>
+              </w:tc>
+              <w:tc>
+                <w:tcPr>
+                  <w:tcW w:w="709" w:type="dxa"/>
+                  <w:shd w:val="clear" w:color="auto" w:fill="BDD6EE" w:themeFill="accent1" w:themeFillTint="66"/>
+                </w:tcPr>
+                <w:p>
+                  <w:pPr>
+                    <w:jc w:val="center"/>
+                    <w:rPr>
+                      <w:rFonts w:ascii="Times New Roman" w:eastAsia="宋体" w:hAnsi="Times New Roman" w:cs="Times New Roman"/>
+                      <w:b/>
+                    </w:rPr>
+                  </w:pPr>
+                  <w:r>
+                    <w:rPr>
+                      <w:rFonts w:ascii="Times New Roman" w:eastAsia="宋体" w:hAnsi="Times New Roman" w:cs="Times New Roman" w:hint="eastAsia"/>
+                      <w:b/>
+                    </w:rPr>
+                    <w:t>日</w:t>
+                  </w:r>
+                </w:p>
+              </w:tc>
+              <w:tc>
+                <w:tcPr>
+                  <w:tcW w:w="709" w:type="dxa"/>
+                  <w:shd w:val="clear" w:color="auto" w:fill="BDD6EE" w:themeFill="accent1" w:themeFillTint="66"/>
+                </w:tcPr>
+                <w:p>
+                  <w:pPr>
+                    <w:jc w:val="center"/>
+                    <w:rPr>
+                      <w:rFonts w:ascii="Times New Roman" w:eastAsia="宋体" w:hAnsi="Times New Roman" w:cs="Times New Roman"/>
+                      <w:b/>
+                    </w:rPr>
+                  </w:pPr>
+                  <w:r>
+                    <w:rPr>
+                      <w:rFonts w:ascii="Times New Roman" w:eastAsia="宋体" w:hAnsi="Times New Roman" w:cs="Times New Roman" w:hint="eastAsia"/>
+                      <w:b/>
+                    </w:rPr>
+                    <w:t>一</w:t>
+                  </w:r>
+                </w:p>
+              </w:tc>
+              <w:tc>
+                <w:tcPr>
+                  <w:tcW w:w="776" w:type="dxa"/>
+                  <w:shd w:val="clear" w:color="auto" w:fill="BDD6EE" w:themeFill="accent1" w:themeFillTint="66"/>
+                </w:tcPr>
+                <w:p>
+                  <w:pPr>
+                    <w:jc w:val="center"/>
+                    <w:rPr>
+                      <w:rFonts w:ascii="Times New Roman" w:eastAsia="宋体" w:hAnsi="Times New Roman" w:cs="Times New Roman"/>
+                      <w:b/>
+                    </w:rPr>
+                  </w:pPr>
+                  <w:r>
+                    <w:rPr>
+                      <w:rFonts w:ascii="Times New Roman" w:eastAsia="宋体" w:hAnsi="Times New Roman" w:cs="Times New Roman" w:hint="eastAsia"/>
+                      <w:b/>
+                    </w:rPr>
+                    <w:t>二</w:t>
+                  </w:r>
+                </w:p>
+              </w:tc>
+              <w:tc>
+                <w:tcPr>
+                  <w:tcW w:w="709" w:type="dxa"/>
+                  <w:shd w:val="clear" w:color="auto" w:fill="FFC000" w:themeFill="accent4"/>
+                </w:tcPr>
+                <w:p>
+                  <w:pPr>
+                    <w:jc w:val="center"/>
+                    <w:rPr>
+                      <w:rFonts w:ascii="Times New Roman" w:eastAsia="宋体" w:hAnsi="Times New Roman" w:cs="Times New Roman"/>
+                      <w:b/>
+                    </w:rPr>
+                  </w:pPr>
+                  <w:r>
+                    <w:rPr>
+                      <w:rFonts w:ascii="Times New Roman" w:eastAsia="宋体" w:hAnsi="Times New Roman" w:cs="Times New Roman" w:hint="eastAsia"/>
+                      <w:b/>
+                    </w:rPr>
+                    <w:t>三</w:t>
+                  </w:r>
+                </w:p>
+              </w:tc>
+              <w:tc>
+                <w:tcPr>
+                  <w:tcW w:w="776" w:type="dxa"/>
+                  <w:shd w:val="clear" w:color="auto" w:fill="FFC000" w:themeFill="accent4"/>
+                </w:tcPr>
+                <w:p>
+                  <w:pPr>
+                    <w:jc w:val="center"/>
+                    <w:rPr>
+                      <w:rFonts w:ascii="Times New Roman" w:eastAsia="宋体" w:hAnsi="Times New Roman" w:cs="Times New Roman"/>
+                      <w:b/>
+                    </w:rPr>
+                  </w:pPr>
+                  <w:r>
+                    <w:rPr>
+                      <w:rFonts w:ascii="Times New Roman" w:eastAsia="宋体" w:hAnsi="Times New Roman" w:cs="Times New Roman" w:hint="eastAsia"/>
+                      <w:b/>
+                    </w:rPr>
+                    <w:t>四</w:t>
+                  </w:r>
+                </w:p>
+              </w:tc>
+              <w:tc>
+                <w:tcPr>
+                  <w:tcW w:w="709" w:type="dxa"/>
+                  <w:shd w:val="clear" w:color="auto" w:fill="70AD47" w:themeFill="accent6"/>
+                </w:tcPr>
+                <w:p>
+                  <w:pPr>
+                    <w:jc w:val="center"/>
+                    <w:rPr>
+                      <w:rFonts w:ascii="Times New Roman" w:eastAsia="宋体" w:hAnsi="Times New Roman" w:cs="Times New Roman"/>
+                      <w:b/>
+                    </w:rPr>
+                  </w:pPr>
+                  <w:r>
+                    <w:rPr>
+                      <w:rFonts w:ascii="Times New Roman" w:eastAsia="宋体" w:hAnsi="Times New Roman" w:cs="Times New Roman" w:hint="eastAsia"/>
+                      <w:b/>
+                    </w:rPr>
+                    <w:t>五</w:t>
+                  </w:r>
+                </w:p>
+              </w:tc>
+            </w:tr>
+            <w:tr>
+              <w:trPr>
+                <w:jc w:val="center"/>
+              </w:trPr>
+              <w:tc>
+                <w:tcPr>
+                  <w:tcW w:w="709" w:type="dxa"/>
+                  <w:shd w:val="clear" w:color="auto" w:fill="BDD6EE" w:themeFill="accent1" w:themeFillTint="66"/>
+                </w:tcPr>
+                <w:p>
+                  <w:pPr>
+                    <w:jc w:val="center"/>
+                    <w:rPr>
+                      <w:rFonts w:ascii="Times New Roman" w:eastAsia="宋体" w:hAnsi="Times New Roman" w:cs="Times New Roman"/>
+                      <w:b/>
+                    </w:rPr>
+                  </w:pPr>
+                  <w:r>
+                    <w:rPr>
+                      <w:rFonts w:ascii="Times New Roman" w:eastAsia="宋体" w:hAnsi="Times New Roman" w:cs="Times New Roman" w:hint="eastAsia"/>
+                      <w:b/>
+                    </w:rPr>
+                    <w:t>3</w:t>
+                  </w:r>
+                  <w:r>
+                    <w:rPr>
+                      <w:rFonts w:ascii="Times New Roman" w:eastAsia="宋体" w:hAnsi="Times New Roman" w:cs="Times New Roman"/>
+                      <w:b/>
+                    </w:rPr>
+                    <w:t>/30</w:t>
+                  </w:r>
+                </w:p>
+              </w:tc>
+              <w:tc>
+                <w:tcPr>
+                  <w:tcW w:w="709" w:type="dxa"/>
+                  <w:shd w:val="clear" w:color="auto" w:fill="BDD6EE" w:themeFill="accent1" w:themeFillTint="66"/>
+                </w:tcPr>
+                <w:p>
+                  <w:pPr>
+                    <w:jc w:val="center"/>
+                    <w:rPr>
+                      <w:rFonts w:ascii="Times New Roman" w:eastAsia="宋体" w:hAnsi="Times New Roman" w:cs="Times New Roman"/>
+                      <w:b/>
+                    </w:rPr>
+                  </w:pPr>
+                  <w:r>
+                    <w:rPr>
+                      <w:rFonts w:ascii="Times New Roman" w:eastAsia="宋体" w:hAnsi="Times New Roman" w:cs="Times New Roman" w:hint="eastAsia"/>
+                      <w:b/>
+                    </w:rPr>
+                    <w:t>3/</w:t>
+                  </w:r>
+                  <w:r>
+                    <w:rPr>
+                      <w:rFonts w:ascii="Times New Roman" w:eastAsia="宋体" w:hAnsi="Times New Roman" w:cs="Times New Roman"/>
+                      <w:b/>
+                    </w:rPr>
+                    <w:t>31</w:t>
+                  </w:r>
+                </w:p>
+              </w:tc>
+              <w:tc>
+                <w:tcPr>
+                  <w:tcW w:w="709" w:type="dxa"/>
+                  <w:shd w:val="clear" w:color="auto" w:fill="BDD6EE" w:themeFill="accent1" w:themeFillTint="66"/>
+                </w:tcPr>
+                <w:p>
+                  <w:pPr>
+                    <w:jc w:val="center"/>
+                    <w:rPr>
+                      <w:rFonts w:ascii="Times New Roman" w:eastAsia="宋体" w:hAnsi="Times New Roman" w:cs="Times New Roman"/>
+                      <w:b/>
+                    </w:rPr>
+                  </w:pPr>
+                  <w:r>
+                    <w:rPr>
+                      <w:rFonts w:ascii="Times New Roman" w:eastAsia="宋体" w:hAnsi="Times New Roman" w:cs="Times New Roman"/>
+                      <w:b/>
+                    </w:rPr>
+                    <w:t>4/1</w:t>
+                  </w:r>
+                </w:p>
+              </w:tc>
+              <w:tc>
+                <w:tcPr>
+                  <w:tcW w:w="776" w:type="dxa"/>
+                  <w:shd w:val="clear" w:color="auto" w:fill="BDD6EE" w:themeFill="accent1" w:themeFillTint="66"/>
+                </w:tcPr>
+                <w:p>
+                  <w:pPr>
+                    <w:jc w:val="center"/>
+                    <w:rPr>
+                      <w:rFonts w:ascii="Times New Roman" w:eastAsia="宋体" w:hAnsi="Times New Roman" w:cs="Times New Roman"/>
+                      <w:b/>
+                    </w:rPr>
+                  </w:pPr>
+                  <w:r>
+                    <w:rPr>
+                      <w:rFonts w:ascii="Times New Roman" w:eastAsia="宋体" w:hAnsi="Times New Roman" w:cs="Times New Roman"/>
+                      <w:b/>
+                    </w:rPr>
+                    <w:t>4/2</w:t>
+                  </w:r>
+                </w:p>
+              </w:tc>
+              <w:tc>
+                <w:tcPr>
+                  <w:tcW w:w="709" w:type="dxa"/>
+                  <w:shd w:val="clear" w:color="auto" w:fill="FFC000" w:themeFill="accent4"/>
+                </w:tcPr>
+                <w:p>
+                  <w:pPr>
+                    <w:jc w:val="center"/>
+                    <w:rPr>
+                      <w:rFonts w:ascii="Times New Roman" w:eastAsia="宋体" w:hAnsi="Times New Roman" w:cs="Times New Roman"/>
+                      <w:b/>
+                    </w:rPr>
+                  </w:pPr>
+                  <w:r>
+                    <w:rPr>
+                      <w:rFonts w:ascii="Times New Roman" w:eastAsia="宋体" w:hAnsi="Times New Roman" w:cs="Times New Roman"/>
+                      <w:b/>
+                    </w:rPr>
+                    <w:t>4/3</w:t>
+                  </w:r>
+                </w:p>
+              </w:tc>
+              <w:tc>
+                <w:tcPr>
+                  <w:tcW w:w="776" w:type="dxa"/>
+                  <w:shd w:val="clear" w:color="auto" w:fill="FFC000" w:themeFill="accent4"/>
+                </w:tcPr>
+                <w:p>
+                  <w:pPr>
+                    <w:jc w:val="center"/>
+                    <w:rPr>
+                      <w:rFonts w:ascii="Times New Roman" w:eastAsia="宋体" w:hAnsi="Times New Roman" w:cs="Times New Roman"/>
+                      <w:b/>
+                    </w:rPr>
+                  </w:pPr>
+                  <w:r>
+                    <w:rPr>
+                      <w:rFonts w:ascii="Times New Roman" w:eastAsia="宋体" w:hAnsi="Times New Roman" w:cs="Times New Roman"/>
+                      <w:b/>
+                    </w:rPr>
+                    <w:t>4/4</w:t>
+                  </w:r>
+                </w:p>
+              </w:tc>
+              <w:tc>
+                <w:tcPr>
+                  <w:tcW w:w="709" w:type="dxa"/>
+                  <w:shd w:val="clear" w:color="auto" w:fill="70AD47" w:themeFill="accent6"/>
+                </w:tcPr>
+                <w:p>
+                  <w:pPr>
+                    <w:jc w:val="center"/>
+                    <w:rPr>
+                      <w:rFonts w:ascii="Times New Roman" w:eastAsia="宋体" w:hAnsi="Times New Roman" w:cs="Times New Roman"/>
+                      <w:b/>
+                    </w:rPr>
+                  </w:pPr>
+                  <w:r>
+                    <w:rPr>
+                      <w:rFonts w:ascii="Times New Roman" w:eastAsia="宋体" w:hAnsi="Times New Roman" w:cs="Times New Roman"/>
+                      <w:b/>
+                    </w:rPr>
+                    <w:t>4/5</w:t>
+                  </w:r>
+                </w:p>
+              </w:tc>
+            </w:tr>
+            <w:tr>
+              <w:trPr>
+                <w:jc w:val="center"/>
+              </w:trPr>
+              <w:tc>
+                <w:tcPr>
+                  <w:tcW w:w="709" w:type="dxa"/>
+                </w:tcPr>
+                <w:p>
+                  <w:pPr>
+                    <w:jc w:val="center"/>
+                    <w:rPr>
+                      <w:rFonts w:ascii="Times New Roman" w:eastAsia="宋体" w:hAnsi="Times New Roman" w:cs="Times New Roman"/>
+                      <w:b/>
+                    </w:rPr>
+                  </w:pPr>
+                </w:p>
+              </w:tc>
+              <w:tc>
+                <w:tcPr>
+                  <w:tcW w:w="709" w:type="dxa"/>
+                </w:tcPr>
+                <w:p>
+                  <w:pPr>
+                    <w:jc w:val="center"/>
+                    <w:rPr>
+                      <w:rFonts w:ascii="Times New Roman" w:eastAsia="宋体" w:hAnsi="Times New Roman" w:cs="Times New Roman"/>
+                      <w:b/>
+                    </w:rPr>
+                  </w:pPr>
+                </w:p>
+              </w:tc>
+              <w:tc>
+                <w:tcPr>
+                  <w:tcW w:w="709" w:type="dxa"/>
+                </w:tcPr>
+                <w:p>
+                  <w:pPr>
+                    <w:jc w:val="center"/>
+                    <w:rPr>
+                      <w:rFonts w:ascii="Times New Roman" w:eastAsia="宋体" w:hAnsi="Times New Roman" w:cs="Times New Roman"/>
+                      <w:b/>
+                    </w:rPr>
+                  </w:pPr>
+                </w:p>
+              </w:tc>
+              <w:tc>
+                <w:tcPr>
+                  <w:tcW w:w="776" w:type="dxa"/>
+                </w:tcPr>
+                <w:p>
+                  <w:pPr>
+                    <w:jc w:val="center"/>
+                    <w:rPr>
+                      <w:rFonts w:ascii="Times New Roman" w:eastAsia="宋体" w:hAnsi="Times New Roman" w:cs="Times New Roman"/>
+                      <w:b/>
+                    </w:rPr>
+                  </w:pPr>
+                  <w:r>
+                    <w:rPr>
+                      <w:rFonts w:ascii="Times New Roman" w:eastAsia="宋体" w:hAnsi="Times New Roman" w:cs="Times New Roman"/>
+                      <w:b/>
+                    </w:rPr>
+                    <w:t>a:</w:t>
+                  </w:r>
+                </w:p>
+                <w:p>
+                  <w:pPr>
+                    <w:jc w:val="center"/>
+                    <w:rPr>
+                      <w:rFonts w:ascii="Times New Roman" w:eastAsia="宋体" w:hAnsi="Times New Roman" w:cs="Times New Roman"/>
+                      <w:b/>
+                    </w:rPr>
+                  </w:pPr>
+                  <w:r>
+                    <w:rPr>
+                      <w:rFonts w:ascii="Times New Roman" w:eastAsia="宋体" w:hAnsi="Times New Roman" w:cs="Times New Roman" w:hint="eastAsia"/>
+                      <w:b/>
+                    </w:rPr>
+                    <w:t>1</w:t>
+                  </w:r>
+                  <w:r>
+                    <w:rPr>
+                      <w:rFonts w:ascii="Times New Roman" w:eastAsia="宋体" w:hAnsi="Times New Roman" w:cs="Times New Roman"/>
+                      <w:b/>
+                    </w:rPr>
+                    <w:t>5</w:t>
+                  </w:r>
+                  <w:r>
+                    <w:rPr>
+                      <w:rFonts w:ascii="Times New Roman" w:eastAsia="宋体" w:hAnsi="Times New Roman" w:cs="Times New Roman" w:hint="eastAsia"/>
+                      <w:b/>
+                    </w:rPr>
+                    <w:t>:</w:t>
+                  </w:r>
+                  <w:r>
+                    <w:rPr>
+                      <w:rFonts w:ascii="Times New Roman" w:eastAsia="宋体" w:hAnsi="Times New Roman" w:cs="Times New Roman"/>
+                      <w:b/>
+                    </w:rPr>
+                    <w:t>59</w:t>
+                  </w:r>
+                  <w:r>
+                    <w:rPr>
+                      <w:rFonts w:ascii="Times New Roman" w:eastAsia="宋体" w:hAnsi="Times New Roman" w:cs="Times New Roman" w:hint="eastAsia"/>
+                      <w:b/>
+                    </w:rPr>
+                    <w:t>:</w:t>
+                  </w:r>
+                </w:p>
+                <w:p>
+                  <w:pPr>
+                    <w:jc w:val="center"/>
+                    <w:rPr>
+                      <w:rFonts w:ascii="Times New Roman" w:eastAsia="宋体" w:hAnsi="Times New Roman" w:cs="Times New Roman"/>
+                      <w:b/>
+                    </w:rPr>
+                  </w:pPr>
+                  <w:r>
+                    <w:rPr>
+                      <w:rFonts w:ascii="Times New Roman" w:eastAsia="宋体" w:hAnsi="Times New Roman" w:cs="Times New Roman"/>
+                      <w:b/>
+                    </w:rPr>
+                    <w:t>59</w:t>
+                  </w:r>
+                </w:p>
+              </w:tc>
+              <w:tc>
+                <w:tcPr>
+                  <w:tcW w:w="709" w:type="dxa"/>
+                </w:tcPr>
+                <w:p>
+                  <w:pPr>
+                    <w:jc w:val="center"/>
+                    <w:rPr>
+                      <w:rFonts w:ascii="Times New Roman" w:eastAsia="宋体" w:hAnsi="Times New Roman" w:cs="Times New Roman"/>
+                      <w:b/>
+                    </w:rPr>
+                  </w:pPr>
+                </w:p>
+              </w:tc>
+              <w:tc>
+                <w:tcPr>
+                  <w:tcW w:w="776" w:type="dxa"/>
+                </w:tcPr>
+                <w:p>
+                  <w:pPr>
+                    <w:jc w:val="center"/>
+                    <w:rPr>
+                      <w:rFonts w:ascii="Times New Roman" w:eastAsia="宋体" w:hAnsi="Times New Roman" w:cs="Times New Roman"/>
+                      <w:b/>
+                    </w:rPr>
+                  </w:pPr>
+                  <w:r>
+                    <w:rPr>
+                      <w:rFonts w:ascii="Times New Roman" w:eastAsia="宋体" w:hAnsi="Times New Roman" w:cs="Times New Roman"/>
+                      <w:b/>
+                    </w:rPr>
+                    <w:t>b:</w:t>
+                  </w:r>
+                </w:p>
+                <w:p>
+                  <w:pPr>
+                    <w:jc w:val="center"/>
+                    <w:rPr>
+                      <w:rFonts w:ascii="Times New Roman" w:eastAsia="宋体" w:hAnsi="Times New Roman" w:cs="Times New Roman"/>
+                      <w:b/>
+                    </w:rPr>
+                  </w:pPr>
+                  <w:r>
+                    <w:rPr>
+                      <w:rFonts w:ascii="Times New Roman" w:eastAsia="宋体" w:hAnsi="Times New Roman" w:cs="Times New Roman"/>
+                      <w:b/>
+                    </w:rPr>
+                    <w:t>23:59:</w:t>
+                  </w:r>
+                </w:p>
+                <w:p>
+                  <w:pPr>
+                    <w:jc w:val="center"/>
+                    <w:rPr>
+                      <w:rFonts w:ascii="Times New Roman" w:eastAsia="宋体" w:hAnsi="Times New Roman" w:cs="Times New Roman"/>
+                      <w:b/>
+                    </w:rPr>
+                  </w:pPr>
+                  <w:r>
+                    <w:rPr>
+                      <w:rFonts w:ascii="Times New Roman" w:eastAsia="宋体" w:hAnsi="Times New Roman" w:cs="Times New Roman"/>
+                      <w:b/>
+                    </w:rPr>
+                    <w:t>59</w:t>
+                  </w:r>
+                </w:p>
+              </w:tc>
+              <w:tc>
+                <w:tcPr>
+                  <w:tcW w:w="709" w:type="dxa"/>
+                </w:tcPr>
+                <w:p>
+                  <w:pPr>
+                    <w:jc w:val="center"/>
+                    <w:rPr>
+                      <w:rFonts w:ascii="Times New Roman" w:eastAsia="宋体" w:hAnsi="Times New Roman" w:cs="Times New Roman"/>
+                      <w:b/>
+                    </w:rPr>
+                  </w:pPr>
+                </w:p>
+              </w:tc>
+            </w:tr>
+            <w:tr>
+              <w:trPr>
+                <w:jc w:val="center"/>
+              </w:trPr>
+              <w:tc>
+                <w:tcPr>
+                  <w:tcW w:w="2903" w:type="dxa"/>
+                  <w:gridSpan w:val="4"/>
+                </w:tcPr>
+                <w:p>
+                  <w:pPr>
+                    <w:jc w:val="center"/>
+                    <w:rPr>
+                      <w:rFonts w:ascii="Times New Roman" w:eastAsia="宋体" w:hAnsi="Times New Roman" w:cs="Times New Roman"/>
+                      <w:b/>
+                    </w:rPr>
+                  </w:pPr>
+                  <w:r>
+                    <w:rPr>
+                      <w:rFonts w:ascii="Times New Roman" w:eastAsia="宋体" w:hAnsi="Times New Roman" w:cs="Times New Roman" w:hint="eastAsia"/>
+                      <w:b/>
+                    </w:rPr>
+                    <w:t>修改本组文档</w:t>
+                  </w:r>
+                </w:p>
+              </w:tc>
+              <w:tc>
+                <w:tcPr>
+                  <w:tcW w:w="1485" w:type="dxa"/>
+                  <w:gridSpan w:val="2"/>
+                </w:tcPr>
+                <w:p>
+                  <w:pPr>
+                    <w:jc w:val="center"/>
+                    <w:rPr>
+                      <w:rFonts w:ascii="Times New Roman" w:eastAsia="宋体" w:hAnsi="Times New Roman" w:cs="Times New Roman"/>
+                      <w:b/>
+                    </w:rPr>
+                  </w:pPr>
+                  <w:r>
+                    <w:rPr>
+                      <w:rFonts w:ascii="Times New Roman" w:eastAsia="宋体" w:hAnsi="Times New Roman" w:cs="Times New Roman" w:hint="eastAsia"/>
+                      <w:b/>
+                    </w:rPr>
+                    <w:t>评审</w:t>
+                  </w:r>
+                  <w:r>
+                    <w:rPr>
+                      <w:rFonts w:ascii="Times New Roman" w:eastAsia="宋体" w:hAnsi="Times New Roman" w:cs="Times New Roman" w:hint="eastAsia"/>
+                      <w:b/>
+                    </w:rPr>
+                    <w:t>C</w:t>
+                  </w:r>
+                  <w:r>
+                    <w:rPr>
+                      <w:rFonts w:ascii="Times New Roman" w:eastAsia="宋体" w:hAnsi="Times New Roman" w:cs="Times New Roman"/>
+                      <w:b/>
+                    </w:rPr>
+                    <w:t>D</w:t>
+                  </w:r>
+                  <w:r>
+                    <w:rPr>
+                      <w:rFonts w:ascii="Times New Roman" w:eastAsia="宋体" w:hAnsi="Times New Roman" w:cs="Times New Roman" w:hint="eastAsia"/>
+                      <w:b/>
+                    </w:rPr>
+                    <w:t>组</w:t>
+                  </w:r>
+                </w:p>
+              </w:tc>
+              <w:tc>
+                <w:tcPr>
+                  <w:tcW w:w="709" w:type="dxa"/>
+                </w:tcPr>
+                <w:p>
+                  <w:pPr>
+                    <w:jc w:val="center"/>
+                    <w:rPr>
+                      <w:rFonts w:ascii="Times New Roman" w:eastAsia="宋体" w:hAnsi="Times New Roman" w:cs="Times New Roman"/>
+                      <w:b/>
+                    </w:rPr>
+                  </w:pPr>
+                  <w:r>
+                    <w:rPr>
+                      <w:rFonts w:ascii="Times New Roman" w:eastAsia="宋体" w:hAnsi="Times New Roman" w:cs="Times New Roman" w:hint="eastAsia"/>
+                      <w:b/>
+                    </w:rPr>
+                    <w:t>放</w:t>
+                  </w:r>
+                </w:p>
+              </w:tc>
+            </w:tr>
+            <w:tr>
+              <w:trPr>
+                <w:jc w:val="center"/>
+              </w:trPr>
+              <w:tc>
+                <w:tcPr>
+                  <w:tcW w:w="709" w:type="dxa"/>
+                  <w:shd w:val="clear" w:color="auto" w:fill="70AD47" w:themeFill="accent6"/>
+                </w:tcPr>
+                <w:p>
+                  <w:pPr>
+                    <w:jc w:val="center"/>
+                    <w:rPr>
+                      <w:rFonts w:ascii="Times New Roman" w:eastAsia="宋体" w:hAnsi="Times New Roman" w:cs="Times New Roman"/>
+                      <w:b/>
+                    </w:rPr>
+                  </w:pPr>
+                  <w:r>
+                    <w:rPr>
+                      <w:rFonts w:ascii="Times New Roman" w:eastAsia="宋体" w:hAnsi="Times New Roman" w:cs="Times New Roman" w:hint="eastAsia"/>
+                      <w:b/>
+                    </w:rPr>
+                    <w:t>六</w:t>
+                  </w:r>
+                </w:p>
+              </w:tc>
+              <w:tc>
+                <w:tcPr>
+                  <w:tcW w:w="709" w:type="dxa"/>
+                  <w:shd w:val="clear" w:color="auto" w:fill="70AD47" w:themeFill="accent6"/>
+                </w:tcPr>
+                <w:p>
+                  <w:pPr>
+                    <w:jc w:val="center"/>
+                    <w:rPr>
+                      <w:rFonts w:ascii="Times New Roman" w:eastAsia="宋体" w:hAnsi="Times New Roman" w:cs="Times New Roman"/>
+                      <w:b/>
+                    </w:rPr>
+                  </w:pPr>
+                  <w:r>
+                    <w:rPr>
+                      <w:rFonts w:ascii="Times New Roman" w:eastAsia="宋体" w:hAnsi="Times New Roman" w:cs="Times New Roman" w:hint="eastAsia"/>
+                      <w:b/>
+                    </w:rPr>
+                    <w:t>日</w:t>
+                  </w:r>
+                </w:p>
+              </w:tc>
+              <w:tc>
+                <w:tcPr>
+                  <w:tcW w:w="709" w:type="dxa"/>
+                  <w:shd w:val="clear" w:color="auto" w:fill="BDD6EE" w:themeFill="accent1" w:themeFillTint="66"/>
+                </w:tcPr>
+                <w:p>
+                  <w:pPr>
+                    <w:jc w:val="center"/>
+                    <w:rPr>
+                      <w:rFonts w:ascii="Times New Roman" w:eastAsia="宋体" w:hAnsi="Times New Roman" w:cs="Times New Roman"/>
+                      <w:b/>
+                    </w:rPr>
+                  </w:pPr>
+                  <w:r>
+                    <w:rPr>
+                      <w:rFonts w:ascii="Times New Roman" w:eastAsia="宋体" w:hAnsi="Times New Roman" w:cs="Times New Roman" w:hint="eastAsia"/>
+                      <w:b/>
+                    </w:rPr>
+                    <w:t>一</w:t>
+                  </w:r>
+                </w:p>
+              </w:tc>
+              <w:tc>
+                <w:tcPr>
+                  <w:tcW w:w="776" w:type="dxa"/>
+                  <w:shd w:val="clear" w:color="auto" w:fill="BDD6EE" w:themeFill="accent1" w:themeFillTint="66"/>
+                </w:tcPr>
+                <w:p>
+                  <w:pPr>
+                    <w:jc w:val="center"/>
+                    <w:rPr>
+                      <w:rFonts w:ascii="Times New Roman" w:eastAsia="宋体" w:hAnsi="Times New Roman" w:cs="Times New Roman"/>
+                      <w:b/>
+                    </w:rPr>
+                  </w:pPr>
+                  <w:r>
+                    <w:rPr>
+                      <w:rFonts w:ascii="Times New Roman" w:eastAsia="宋体" w:hAnsi="Times New Roman" w:cs="Times New Roman" w:hint="eastAsia"/>
+                      <w:b/>
+                    </w:rPr>
+                    <w:t>二</w:t>
+                  </w:r>
+                </w:p>
+              </w:tc>
+              <w:tc>
+                <w:tcPr>
+                  <w:tcW w:w="709" w:type="dxa"/>
+                  <w:shd w:val="clear" w:color="auto" w:fill="BDD6EE" w:themeFill="accent1" w:themeFillTint="66"/>
+                </w:tcPr>
+                <w:p>
+                  <w:pPr>
+                    <w:jc w:val="center"/>
+                    <w:rPr>
+                      <w:rFonts w:ascii="Times New Roman" w:eastAsia="宋体" w:hAnsi="Times New Roman" w:cs="Times New Roman"/>
+                      <w:b/>
+                    </w:rPr>
+                  </w:pPr>
+                  <w:r>
+                    <w:rPr>
+                      <w:rFonts w:ascii="Times New Roman" w:eastAsia="宋体" w:hAnsi="Times New Roman" w:cs="Times New Roman" w:hint="eastAsia"/>
+                      <w:b/>
+                    </w:rPr>
+                    <w:t>三</w:t>
+                  </w:r>
+                </w:p>
+              </w:tc>
+              <w:tc>
+                <w:tcPr>
+                  <w:tcW w:w="776" w:type="dxa"/>
+                  <w:shd w:val="clear" w:color="auto" w:fill="FFC000"/>
+                </w:tcPr>
+                <w:p>
+                  <w:pPr>
+                    <w:jc w:val="center"/>
+                    <w:rPr>
+                      <w:rFonts w:ascii="Times New Roman" w:eastAsia="宋体" w:hAnsi="Times New Roman" w:cs="Times New Roman"/>
+                      <w:b/>
+                    </w:rPr>
+                  </w:pPr>
+                  <w:r>
+                    <w:rPr>
+                      <w:rFonts w:ascii="Times New Roman" w:eastAsia="宋体" w:hAnsi="Times New Roman" w:cs="Times New Roman" w:hint="eastAsia"/>
+                      <w:b/>
+                    </w:rPr>
+                    <w:t>四</w:t>
+                  </w:r>
+                </w:p>
+              </w:tc>
+              <w:tc>
+                <w:tcPr>
+                  <w:tcW w:w="709" w:type="dxa"/>
+                  <w:shd w:val="clear" w:color="auto" w:fill="FFC000"/>
+                </w:tcPr>
+                <w:p>
+                  <w:pPr>
+                    <w:jc w:val="center"/>
+                    <w:rPr>
+                      <w:rFonts w:ascii="Times New Roman" w:eastAsia="宋体" w:hAnsi="Times New Roman" w:cs="Times New Roman"/>
+                      <w:b/>
+                    </w:rPr>
+                  </w:pPr>
+                  <w:r>
+                    <w:rPr>
+                      <w:rFonts w:ascii="Times New Roman" w:eastAsia="宋体" w:hAnsi="Times New Roman" w:cs="Times New Roman" w:hint="eastAsia"/>
+                      <w:b/>
+                    </w:rPr>
+                    <w:t>五</w:t>
+                  </w:r>
+                </w:p>
+              </w:tc>
+            </w:tr>
+            <w:tr>
+              <w:trPr>
+                <w:jc w:val="center"/>
+              </w:trPr>
+              <w:tc>
+                <w:tcPr>
+                  <w:tcW w:w="709" w:type="dxa"/>
+                  <w:shd w:val="clear" w:color="auto" w:fill="70AD47" w:themeFill="accent6"/>
+                </w:tcPr>
+                <w:p>
+                  <w:pPr>
+                    <w:jc w:val="center"/>
+                    <w:rPr>
+                      <w:rFonts w:ascii="Times New Roman" w:eastAsia="宋体" w:hAnsi="Times New Roman" w:cs="Times New Roman"/>
+                      <w:b/>
+                    </w:rPr>
+                  </w:pPr>
+                  <w:r>
+                    <w:rPr>
+                      <w:rFonts w:ascii="Times New Roman" w:eastAsia="宋体" w:hAnsi="Times New Roman" w:cs="Times New Roman"/>
+                      <w:b/>
+                    </w:rPr>
+                    <w:t>4/6</w:t>
+                  </w:r>
+                </w:p>
+              </w:tc>
+              <w:tc>
+                <w:tcPr>
+                  <w:tcW w:w="709" w:type="dxa"/>
+                  <w:shd w:val="clear" w:color="auto" w:fill="70AD47" w:themeFill="accent6"/>
+                </w:tcPr>
+                <w:p>
+                  <w:pPr>
+                    <w:jc w:val="center"/>
+                    <w:rPr>
+                      <w:rFonts w:ascii="Times New Roman" w:eastAsia="宋体" w:hAnsi="Times New Roman" w:cs="Times New Roman"/>
+                      <w:b/>
+                    </w:rPr>
+                  </w:pPr>
+                  <w:r>
+                    <w:rPr>
+                      <w:rFonts w:ascii="Times New Roman" w:eastAsia="宋体" w:hAnsi="Times New Roman" w:cs="Times New Roman"/>
+                      <w:b/>
+                    </w:rPr>
+                    <w:t>4/7</w:t>
+                  </w:r>
+                </w:p>
+              </w:tc>
+              <w:tc>
+                <w:tcPr>
+                  <w:tcW w:w="709" w:type="dxa"/>
+                  <w:shd w:val="clear" w:color="auto" w:fill="BDD6EE" w:themeFill="accent1" w:themeFillTint="66"/>
+                </w:tcPr>
+                <w:p>
+                  <w:pPr>
+                    <w:jc w:val="center"/>
+                    <w:rPr>
+                      <w:rFonts w:ascii="Times New Roman" w:eastAsia="宋体" w:hAnsi="Times New Roman" w:cs="Times New Roman"/>
+                      <w:b/>
+                    </w:rPr>
+                  </w:pPr>
+                  <w:r>
+                    <w:rPr>
+                      <w:rFonts w:ascii="Times New Roman" w:eastAsia="宋体" w:hAnsi="Times New Roman" w:cs="Times New Roman"/>
+                      <w:b/>
+                    </w:rPr>
+                    <w:t>4/8</w:t>
+                  </w:r>
+                </w:p>
+              </w:tc>
+              <w:tc>
+                <w:tcPr>
+                  <w:tcW w:w="776" w:type="dxa"/>
+                  <w:shd w:val="clear" w:color="auto" w:fill="BDD6EE" w:themeFill="accent1" w:themeFillTint="66"/>
+                </w:tcPr>
+                <w:p>
+                  <w:pPr>
+                    <w:jc w:val="center"/>
+                    <w:rPr>
+                      <w:rFonts w:ascii="Times New Roman" w:eastAsia="宋体" w:hAnsi="Times New Roman" w:cs="Times New Roman"/>
+                      <w:b/>
+                    </w:rPr>
+                  </w:pPr>
+                  <w:r>
+                    <w:rPr>
+                      <w:rFonts w:ascii="Times New Roman" w:eastAsia="宋体" w:hAnsi="Times New Roman" w:cs="Times New Roman"/>
+                      <w:b/>
+                    </w:rPr>
+                    <w:t>4/9</w:t>
+                  </w:r>
+                </w:p>
+              </w:tc>
+              <w:tc>
+                <w:tcPr>
+                  <w:tcW w:w="709" w:type="dxa"/>
+                  <w:shd w:val="clear" w:color="auto" w:fill="BDD6EE" w:themeFill="accent1" w:themeFillTint="66"/>
+                </w:tcPr>
+                <w:p>
+                  <w:pPr>
+                    <w:jc w:val="center"/>
+                    <w:rPr>
+                      <w:rFonts w:ascii="Times New Roman" w:eastAsia="宋体" w:hAnsi="Times New Roman" w:cs="Times New Roman"/>
+                      <w:b/>
+                    </w:rPr>
+                  </w:pPr>
+                  <w:r>
+                    <w:rPr>
+                      <w:rFonts w:ascii="Times New Roman" w:eastAsia="宋体" w:hAnsi="Times New Roman" w:cs="Times New Roman"/>
+                      <w:b/>
+                    </w:rPr>
+                    <w:t>4/10</w:t>
+                  </w:r>
+                </w:p>
+              </w:tc>
+              <w:tc>
+                <w:tcPr>
+                  <w:tcW w:w="776" w:type="dxa"/>
+                  <w:shd w:val="clear" w:color="auto" w:fill="FFC000"/>
+                </w:tcPr>
+                <w:p>
+                  <w:pPr>
+                    <w:jc w:val="center"/>
+                    <w:rPr>
+                      <w:rFonts w:ascii="Times New Roman" w:eastAsia="宋体" w:hAnsi="Times New Roman" w:cs="Times New Roman"/>
+                      <w:b/>
+                    </w:rPr>
+                  </w:pPr>
+                  <w:r>
+                    <w:rPr>
+                      <w:rFonts w:ascii="Times New Roman" w:eastAsia="宋体" w:hAnsi="Times New Roman" w:cs="Times New Roman"/>
+                      <w:b/>
+                    </w:rPr>
+                    <w:t>4/11</w:t>
+                  </w:r>
+                </w:p>
+              </w:tc>
+              <w:tc>
+                <w:tcPr>
+                  <w:tcW w:w="709" w:type="dxa"/>
+                  <w:shd w:val="clear" w:color="auto" w:fill="FFC000"/>
+                </w:tcPr>
+                <w:p>
+                  <w:pPr>
+                    <w:jc w:val="center"/>
+                    <w:rPr>
+                      <w:rFonts w:ascii="Times New Roman" w:eastAsia="宋体" w:hAnsi="Times New Roman" w:cs="Times New Roman"/>
+                      <w:b/>
+                    </w:rPr>
+                  </w:pPr>
+                  <w:r>
+                    <w:rPr>
+                      <w:rFonts w:ascii="Times New Roman" w:eastAsia="宋体" w:hAnsi="Times New Roman" w:cs="Times New Roman"/>
+                      <w:b/>
+                    </w:rPr>
+                    <w:t>4/12</w:t>
+                  </w:r>
+                </w:p>
+              </w:tc>
+            </w:tr>
+            <w:tr>
+              <w:trPr>
+                <w:jc w:val="center"/>
+              </w:trPr>
+              <w:tc>
+                <w:tcPr>
+                  <w:tcW w:w="1418" w:type="dxa"/>
+                  <w:gridSpan w:val="2"/>
+                </w:tcPr>
+                <w:p>
+                  <w:pPr>
+                    <w:jc w:val="center"/>
+                    <w:rPr>
+                      <w:rFonts w:ascii="Times New Roman" w:eastAsia="宋体" w:hAnsi="Times New Roman" w:cs="Times New Roman"/>
+                      <w:b/>
+                    </w:rPr>
+                  </w:pPr>
+                </w:p>
+              </w:tc>
+              <w:tc>
+                <w:tcPr>
+                  <w:tcW w:w="709" w:type="dxa"/>
+                </w:tcPr>
+                <w:p>
+                  <w:pPr>
+                    <w:jc w:val="center"/>
+                    <w:rPr>
+                      <w:rFonts w:ascii="Times New Roman" w:eastAsia="宋体" w:hAnsi="Times New Roman" w:cs="Times New Roman"/>
+                      <w:b/>
+                    </w:rPr>
+                  </w:pPr>
+                </w:p>
+              </w:tc>
+              <w:tc>
+                <w:tcPr>
+                  <w:tcW w:w="776" w:type="dxa"/>
+                </w:tcPr>
+                <w:p>
+                  <w:pPr>
+                    <w:jc w:val="center"/>
+                    <w:rPr>
+                      <w:rFonts w:ascii="Times New Roman" w:eastAsia="宋体" w:hAnsi="Times New Roman" w:cs="Times New Roman"/>
+                      <w:b/>
+                    </w:rPr>
+                  </w:pPr>
+                </w:p>
+              </w:tc>
+              <w:tc>
+                <w:tcPr>
+                  <w:tcW w:w="709" w:type="dxa"/>
+                </w:tcPr>
+                <w:p>
+                  <w:pPr>
+                    <w:jc w:val="center"/>
+                    <w:rPr>
+                      <w:rFonts w:ascii="Times New Roman" w:eastAsia="宋体" w:hAnsi="Times New Roman" w:cs="Times New Roman"/>
+                      <w:b/>
+                    </w:rPr>
+                  </w:pPr>
+                  <w:r>
+                    <w:rPr>
+                      <w:rFonts w:ascii="Times New Roman" w:eastAsia="宋体" w:hAnsi="Times New Roman" w:cs="Times New Roman"/>
+                      <w:b/>
+                    </w:rPr>
+                    <w:t>a’</w:t>
+                  </w:r>
+                </w:p>
+                <w:p>
+                  <w:pPr>
+                    <w:jc w:val="center"/>
+                    <w:rPr>
+                      <w:rFonts w:ascii="Times New Roman" w:eastAsia="宋体" w:hAnsi="Times New Roman" w:cs="Times New Roman"/>
+                      <w:b/>
+                    </w:rPr>
+                  </w:pPr>
+                  <w:r>
+                    <w:rPr>
+                      <w:rFonts w:ascii="Times New Roman" w:eastAsia="宋体" w:hAnsi="Times New Roman" w:cs="Times New Roman" w:hint="eastAsia"/>
+                      <w:b/>
+                    </w:rPr>
+                    <w:t>提交</w:t>
+                  </w:r>
+                  <w:r>
+                    <w:rPr>
+                      <w:rFonts w:ascii="Times New Roman" w:eastAsia="宋体" w:hAnsi="Times New Roman" w:cs="Times New Roman" w:hint="eastAsia"/>
+                      <w:b/>
+                    </w:rPr>
+                    <w:t>6,</w:t>
+                  </w:r>
+                  <w:r>
+                    <w:rPr>
+                      <w:rFonts w:ascii="Times New Roman" w:eastAsia="宋体" w:hAnsi="Times New Roman" w:cs="Times New Roman"/>
+                      <w:b/>
+                    </w:rPr>
+                    <w:t>7</w:t>
+                  </w:r>
+                  <w:r>
+                    <w:rPr>
+                      <w:rFonts w:ascii="Times New Roman" w:eastAsia="宋体" w:hAnsi="Times New Roman" w:cs="Times New Roman" w:hint="eastAsia"/>
+                      <w:b/>
+                    </w:rPr>
+                    <w:t>,</w:t>
+                  </w:r>
+                  <w:r>
+                    <w:rPr>
+                      <w:rFonts w:ascii="Times New Roman" w:eastAsia="宋体" w:hAnsi="Times New Roman" w:cs="Times New Roman"/>
+                      <w:b/>
+                    </w:rPr>
+                    <w:t>8</w:t>
+                  </w:r>
+                </w:p>
+              </w:tc>
+              <w:tc>
+                <w:tcPr>
+                  <w:tcW w:w="776" w:type="dxa"/>
+                </w:tcPr>
+                <w:p>
+                  <w:pPr>
+                    <w:jc w:val="center"/>
+                    <w:rPr>
+                      <w:rFonts w:ascii="Times New Roman" w:eastAsia="宋体" w:hAnsi="Times New Roman" w:cs="Times New Roman"/>
+                      <w:b/>
+                    </w:rPr>
+                  </w:pPr>
+                </w:p>
+              </w:tc>
+              <w:tc>
+                <w:tcPr>
+                  <w:tcW w:w="709" w:type="dxa"/>
+                </w:tcPr>
+                <w:p>
+                  <w:pPr>
+                    <w:jc w:val="center"/>
+                    <w:rPr>
+                      <w:rFonts w:ascii="Times New Roman" w:eastAsia="宋体" w:hAnsi="Times New Roman" w:cs="Times New Roman"/>
+                      <w:b/>
+                    </w:rPr>
+                  </w:pPr>
+                </w:p>
+              </w:tc>
+            </w:tr>
+            <w:tr>
+              <w:trPr>
+                <w:jc w:val="center"/>
+              </w:trPr>
+              <w:tc>
+                <w:tcPr>
+                  <w:tcW w:w="1418" w:type="dxa"/>
+                  <w:gridSpan w:val="2"/>
+                </w:tcPr>
+                <w:p>
+                  <w:pPr>
+                    <w:jc w:val="center"/>
+                    <w:rPr>
+                      <w:rFonts w:ascii="Times New Roman" w:eastAsia="宋体" w:hAnsi="Times New Roman" w:cs="Times New Roman"/>
+                      <w:b/>
+                    </w:rPr>
+                  </w:pPr>
+                  <w:r>
+                    <w:rPr>
+                      <w:rFonts w:ascii="Times New Roman" w:eastAsia="宋体" w:hAnsi="Times New Roman" w:cs="Times New Roman" w:hint="eastAsia"/>
+                      <w:b/>
+                    </w:rPr>
+                    <w:t>假</w:t>
+                  </w:r>
+                </w:p>
+              </w:tc>
+              <w:tc>
+                <w:tcPr>
+                  <w:tcW w:w="2194" w:type="dxa"/>
+                  <w:gridSpan w:val="3"/>
+                </w:tcPr>
+                <w:p>
+                  <w:pPr>
+                    <w:jc w:val="center"/>
+                    <w:rPr>
+                      <w:rFonts w:ascii="Times New Roman" w:eastAsia="宋体" w:hAnsi="Times New Roman" w:cs="Times New Roman"/>
+                      <w:b/>
+                    </w:rPr>
+                  </w:pPr>
+                  <w:r>
+                    <w:rPr>
+                      <w:rFonts w:ascii="Times New Roman" w:eastAsia="宋体" w:hAnsi="Times New Roman" w:cs="Times New Roman" w:hint="eastAsia"/>
+                      <w:b/>
+                    </w:rPr>
+                    <w:t>写</w:t>
+                  </w:r>
+                  <w:r>
+                    <w:rPr>
+                      <w:rFonts w:ascii="Times New Roman" w:eastAsia="宋体" w:hAnsi="Times New Roman" w:cs="Times New Roman" w:hint="eastAsia"/>
+                      <w:b/>
+                    </w:rPr>
+                    <w:t>6</w:t>
+                  </w:r>
+                  <w:r>
+                    <w:rPr>
+                      <w:rFonts w:ascii="Times New Roman" w:eastAsia="宋体" w:hAnsi="Times New Roman" w:cs="Times New Roman"/>
+                      <w:b/>
+                    </w:rPr>
+                    <w:t>78</w:t>
+                  </w:r>
+                  <w:r>
+                    <w:rPr>
+                      <w:rFonts w:ascii="Times New Roman" w:eastAsia="宋体" w:hAnsi="Times New Roman" w:cs="Times New Roman" w:hint="eastAsia"/>
+                      <w:b/>
+                    </w:rPr>
+                    <w:t>文档</w:t>
+                  </w:r>
+                </w:p>
+              </w:tc>
+              <w:tc>
+                <w:tcPr>
+                  <w:tcW w:w="1485" w:type="dxa"/>
+                  <w:gridSpan w:val="2"/>
+                </w:tcPr>
+                <w:p>
+                  <w:pPr>
+                    <w:jc w:val="center"/>
+                    <w:rPr>
+                      <w:rFonts w:ascii="Times New Roman" w:eastAsia="宋体" w:hAnsi="Times New Roman" w:cs="Times New Roman"/>
+                      <w:b/>
+                    </w:rPr>
+                  </w:pPr>
+                  <w:r>
+                    <w:rPr>
+                      <w:rFonts w:ascii="Times New Roman" w:eastAsia="宋体" w:hAnsi="Times New Roman" w:cs="Times New Roman" w:hint="eastAsia"/>
+                      <w:b/>
+                    </w:rPr>
+                    <w:t>ppt</w:t>
+                  </w:r>
+                </w:p>
+              </w:tc>
+            </w:tr>
+          </w:tbl>
+          <w:p>
+            <w:pPr>
+              <w:ind w:firstLineChars="250" w:firstLine="527"/>
+              <w:rPr>
+                <w:rFonts w:ascii="Times New Roman" w:eastAsia="宋体" w:hAnsi="Times New Roman" w:cs="Times New Roman"/>
+                <w:b/>
+              </w:rPr>
+            </w:pPr>
+          </w:p>
+          <w:p>
+            <w:pPr>
+              <w:pStyle w:val="a8"/>
+              <w:ind w:left="360" w:firstLine="422"/>
+              <w:rPr>
+                <w:rFonts w:ascii="Times New Roman" w:eastAsia="宋体" w:hAnsi="Times New Roman" w:cs="Times New Roman"/>
+                <w:b/>
+              </w:rPr>
+            </w:pPr>
+          </w:p>
+        </w:tc>
+      </w:tr>
+    </w:tbl>
+    <w:p>
+      <w:pPr>
+        <w:widowControl/>
+        <w:jc w:val="left"/>
         <w:rPr>
           <w:rFonts w:hint="eastAsia"/>
         </w:rPr>
@@ -2932,6 +4861,95 @@
     </w:lvl>
   </w:abstractNum>
   <w:abstractNum w:abstractNumId="7" w15:restartNumberingAfterBreak="0">
+    <w:nsid w:val="29153A6F"/>
+    <w:multiLevelType w:val="hybridMultilevel"/>
+    <w:tmpl w:val="807EC81C"/>
+    <w:lvl w:ilvl="0" w:tplc="D9E2692E">
+      <w:start w:val="1"/>
+      <w:numFmt w:val="decimal"/>
+      <w:lvlText w:val="%1."/>
+      <w:lvlJc w:val="left"/>
+      <w:pPr>
+        <w:ind w:left="360" w:hanging="360"/>
+      </w:pPr>
+      <w:rPr>
+        <w:rFonts w:hint="default"/>
+      </w:rPr>
+    </w:lvl>
+    <w:lvl w:ilvl="1" w:tplc="04090019" w:tentative="1">
+      <w:start w:val="1"/>
+      <w:numFmt w:val="lowerLetter"/>
+      <w:lvlText w:val="%2)"/>
+      <w:lvlJc w:val="left"/>
+      <w:pPr>
+        <w:ind w:left="840" w:hanging="420"/>
+      </w:pPr>
+    </w:lvl>
+    <w:lvl w:ilvl="2" w:tplc="0409001B" w:tentative="1">
+      <w:start w:val="1"/>
+      <w:numFmt w:val="lowerRoman"/>
+      <w:lvlText w:val="%3."/>
+      <w:lvlJc w:val="right"/>
+      <w:pPr>
+        <w:ind w:left="1260" w:hanging="420"/>
+      </w:pPr>
+    </w:lvl>
+    <w:lvl w:ilvl="3" w:tplc="0409000F" w:tentative="1">
+      <w:start w:val="1"/>
+      <w:numFmt w:val="decimal"/>
+      <w:lvlText w:val="%4."/>
+      <w:lvlJc w:val="left"/>
+      <w:pPr>
+        <w:ind w:left="1680" w:hanging="420"/>
+      </w:pPr>
+    </w:lvl>
+    <w:lvl w:ilvl="4" w:tplc="04090019" w:tentative="1">
+      <w:start w:val="1"/>
+      <w:numFmt w:val="lowerLetter"/>
+      <w:lvlText w:val="%5)"/>
+      <w:lvlJc w:val="left"/>
+      <w:pPr>
+        <w:ind w:left="2100" w:hanging="420"/>
+      </w:pPr>
+    </w:lvl>
+    <w:lvl w:ilvl="5" w:tplc="0409001B" w:tentative="1">
+      <w:start w:val="1"/>
+      <w:numFmt w:val="lowerRoman"/>
+      <w:lvlText w:val="%6."/>
+      <w:lvlJc w:val="right"/>
+      <w:pPr>
+        <w:ind w:left="2520" w:hanging="420"/>
+      </w:pPr>
+    </w:lvl>
+    <w:lvl w:ilvl="6" w:tplc="0409000F" w:tentative="1">
+      <w:start w:val="1"/>
+      <w:numFmt w:val="decimal"/>
+      <w:lvlText w:val="%7."/>
+      <w:lvlJc w:val="left"/>
+      <w:pPr>
+        <w:ind w:left="2940" w:hanging="420"/>
+      </w:pPr>
+    </w:lvl>
+    <w:lvl w:ilvl="7" w:tplc="04090019" w:tentative="1">
+      <w:start w:val="1"/>
+      <w:numFmt w:val="lowerLetter"/>
+      <w:lvlText w:val="%8)"/>
+      <w:lvlJc w:val="left"/>
+      <w:pPr>
+        <w:ind w:left="3360" w:hanging="420"/>
+      </w:pPr>
+    </w:lvl>
+    <w:lvl w:ilvl="8" w:tplc="0409001B" w:tentative="1">
+      <w:start w:val="1"/>
+      <w:numFmt w:val="lowerRoman"/>
+      <w:lvlText w:val="%9."/>
+      <w:lvlJc w:val="right"/>
+      <w:pPr>
+        <w:ind w:left="3780" w:hanging="420"/>
+      </w:pPr>
+    </w:lvl>
+  </w:abstractNum>
+  <w:abstractNum w:abstractNumId="8" w15:restartNumberingAfterBreak="0">
     <w:nsid w:val="3C9E3818"/>
     <w:multiLevelType w:val="hybridMultilevel"/>
     <w:tmpl w:val="4E8A9686"/>
@@ -3044,7 +5062,7 @@
       </w:rPr>
     </w:lvl>
   </w:abstractNum>
-  <w:abstractNum w:abstractNumId="8" w15:restartNumberingAfterBreak="0">
+  <w:abstractNum w:abstractNumId="9" w15:restartNumberingAfterBreak="0">
     <w:nsid w:val="40C75D11"/>
     <w:multiLevelType w:val="hybridMultilevel"/>
     <w:tmpl w:val="0E4258E4"/>
@@ -3133,7 +5151,7 @@
       </w:pPr>
     </w:lvl>
   </w:abstractNum>
-  <w:abstractNum w:abstractNumId="9" w15:restartNumberingAfterBreak="0">
+  <w:abstractNum w:abstractNumId="10" w15:restartNumberingAfterBreak="0">
     <w:nsid w:val="507A2C65"/>
     <w:multiLevelType w:val="hybridMultilevel"/>
     <w:tmpl w:val="C4E8ACB6"/>
@@ -3222,7 +5240,7 @@
       </w:pPr>
     </w:lvl>
   </w:abstractNum>
-  <w:abstractNum w:abstractNumId="10" w15:restartNumberingAfterBreak="0">
+  <w:abstractNum w:abstractNumId="11" w15:restartNumberingAfterBreak="0">
     <w:nsid w:val="529E50BD"/>
     <w:multiLevelType w:val="hybridMultilevel"/>
     <w:tmpl w:val="279018B0"/>
@@ -3311,7 +5329,7 @@
       </w:pPr>
     </w:lvl>
   </w:abstractNum>
-  <w:abstractNum w:abstractNumId="11" w15:restartNumberingAfterBreak="0">
+  <w:abstractNum w:abstractNumId="12" w15:restartNumberingAfterBreak="0">
     <w:nsid w:val="5434076A"/>
     <w:multiLevelType w:val="hybridMultilevel"/>
     <w:tmpl w:val="25C8C5D8"/>
@@ -3401,7 +5419,7 @@
       </w:pPr>
     </w:lvl>
   </w:abstractNum>
-  <w:abstractNum w:abstractNumId="12" w15:restartNumberingAfterBreak="0">
+  <w:abstractNum w:abstractNumId="13" w15:restartNumberingAfterBreak="0">
     <w:nsid w:val="60AE2D5F"/>
     <w:multiLevelType w:val="hybridMultilevel"/>
     <w:tmpl w:val="0E4258E4"/>
@@ -3490,7 +5508,7 @@
       </w:pPr>
     </w:lvl>
   </w:abstractNum>
-  <w:abstractNum w:abstractNumId="13" w15:restartNumberingAfterBreak="0">
+  <w:abstractNum w:abstractNumId="14" w15:restartNumberingAfterBreak="0">
     <w:nsid w:val="662B4168"/>
     <w:multiLevelType w:val="hybridMultilevel"/>
     <w:tmpl w:val="807EC81C"/>
@@ -3579,7 +5597,7 @@
       </w:pPr>
     </w:lvl>
   </w:abstractNum>
-  <w:abstractNum w:abstractNumId="14" w15:restartNumberingAfterBreak="0">
+  <w:abstractNum w:abstractNumId="15" w15:restartNumberingAfterBreak="0">
     <w:nsid w:val="67AE57A4"/>
     <w:multiLevelType w:val="hybridMultilevel"/>
     <w:tmpl w:val="25C8C5D8"/>
@@ -3669,23 +5687,113 @@
       </w:pPr>
     </w:lvl>
   </w:abstractNum>
+  <w:abstractNum w:abstractNumId="16" w15:restartNumberingAfterBreak="0">
+    <w:nsid w:val="6AD07A1A"/>
+    <w:multiLevelType w:val="hybridMultilevel"/>
+    <w:tmpl w:val="25C8C5D8"/>
+    <w:lvl w:ilvl="0" w:tplc="ECF0341A">
+      <w:start w:val="1"/>
+      <w:numFmt w:val="lowerLetter"/>
+      <w:lvlText w:val="%1)"/>
+      <w:lvlJc w:val="left"/>
+      <w:pPr>
+        <w:ind w:left="720" w:hanging="360"/>
+      </w:pPr>
+      <w:rPr>
+        <w:rFonts w:hint="default"/>
+        <w:b/>
+      </w:rPr>
+    </w:lvl>
+    <w:lvl w:ilvl="1" w:tplc="04090019" w:tentative="1">
+      <w:start w:val="1"/>
+      <w:numFmt w:val="lowerLetter"/>
+      <w:lvlText w:val="%2)"/>
+      <w:lvlJc w:val="left"/>
+      <w:pPr>
+        <w:ind w:left="1200" w:hanging="420"/>
+      </w:pPr>
+    </w:lvl>
+    <w:lvl w:ilvl="2" w:tplc="0409001B" w:tentative="1">
+      <w:start w:val="1"/>
+      <w:numFmt w:val="lowerRoman"/>
+      <w:lvlText w:val="%3."/>
+      <w:lvlJc w:val="right"/>
+      <w:pPr>
+        <w:ind w:left="1620" w:hanging="420"/>
+      </w:pPr>
+    </w:lvl>
+    <w:lvl w:ilvl="3" w:tplc="0409000F" w:tentative="1">
+      <w:start w:val="1"/>
+      <w:numFmt w:val="decimal"/>
+      <w:lvlText w:val="%4."/>
+      <w:lvlJc w:val="left"/>
+      <w:pPr>
+        <w:ind w:left="2040" w:hanging="420"/>
+      </w:pPr>
+    </w:lvl>
+    <w:lvl w:ilvl="4" w:tplc="04090019" w:tentative="1">
+      <w:start w:val="1"/>
+      <w:numFmt w:val="lowerLetter"/>
+      <w:lvlText w:val="%5)"/>
+      <w:lvlJc w:val="left"/>
+      <w:pPr>
+        <w:ind w:left="2460" w:hanging="420"/>
+      </w:pPr>
+    </w:lvl>
+    <w:lvl w:ilvl="5" w:tplc="0409001B" w:tentative="1">
+      <w:start w:val="1"/>
+      <w:numFmt w:val="lowerRoman"/>
+      <w:lvlText w:val="%6."/>
+      <w:lvlJc w:val="right"/>
+      <w:pPr>
+        <w:ind w:left="2880" w:hanging="420"/>
+      </w:pPr>
+    </w:lvl>
+    <w:lvl w:ilvl="6" w:tplc="0409000F" w:tentative="1">
+      <w:start w:val="1"/>
+      <w:numFmt w:val="decimal"/>
+      <w:lvlText w:val="%7."/>
+      <w:lvlJc w:val="left"/>
+      <w:pPr>
+        <w:ind w:left="3300" w:hanging="420"/>
+      </w:pPr>
+    </w:lvl>
+    <w:lvl w:ilvl="7" w:tplc="04090019" w:tentative="1">
+      <w:start w:val="1"/>
+      <w:numFmt w:val="lowerLetter"/>
+      <w:lvlText w:val="%8)"/>
+      <w:lvlJc w:val="left"/>
+      <w:pPr>
+        <w:ind w:left="3720" w:hanging="420"/>
+      </w:pPr>
+    </w:lvl>
+    <w:lvl w:ilvl="8" w:tplc="0409001B" w:tentative="1">
+      <w:start w:val="1"/>
+      <w:numFmt w:val="lowerRoman"/>
+      <w:lvlText w:val="%9."/>
+      <w:lvlJc w:val="right"/>
+      <w:pPr>
+        <w:ind w:left="4140" w:hanging="420"/>
+      </w:pPr>
+    </w:lvl>
+  </w:abstractNum>
   <w:num w:numId="1">
-    <w:abstractNumId w:val="13"/>
+    <w:abstractNumId w:val="14"/>
   </w:num>
   <w:num w:numId="2">
-    <w:abstractNumId w:val="9"/>
+    <w:abstractNumId w:val="10"/>
   </w:num>
   <w:num w:numId="3">
     <w:abstractNumId w:val="5"/>
   </w:num>
   <w:num w:numId="4">
-    <w:abstractNumId w:val="7"/>
+    <w:abstractNumId w:val="8"/>
   </w:num>
   <w:num w:numId="5">
-    <w:abstractNumId w:val="14"/>
+    <w:abstractNumId w:val="15"/>
   </w:num>
   <w:num w:numId="6">
-    <w:abstractNumId w:val="12"/>
+    <w:abstractNumId w:val="13"/>
   </w:num>
   <w:num w:numId="7">
     <w:abstractNumId w:val="0"/>
@@ -3700,19 +5808,25 @@
     <w:abstractNumId w:val="1"/>
   </w:num>
   <w:num w:numId="11">
-    <w:abstractNumId w:val="10"/>
+    <w:abstractNumId w:val="11"/>
   </w:num>
   <w:num w:numId="12">
-    <w:abstractNumId w:val="11"/>
+    <w:abstractNumId w:val="12"/>
   </w:num>
   <w:num w:numId="13">
     <w:abstractNumId w:val="4"/>
   </w:num>
   <w:num w:numId="14">
-    <w:abstractNumId w:val="8"/>
+    <w:abstractNumId w:val="9"/>
   </w:num>
   <w:num w:numId="15">
     <w:abstractNumId w:val="6"/>
+  </w:num>
+  <w:num w:numId="16">
+    <w:abstractNumId w:val="7"/>
+  </w:num>
+  <w:num w:numId="17">
+    <w:abstractNumId w:val="16"/>
   </w:num>
 </w:numbering>
 </file>
